--- a/docs/GISMOtoolbox_user_guide.docx
+++ b/docs/GISMOtoolbox_user_guide.docx
@@ -68,8 +68,6 @@
           <w:lang w:val="en-US"/>
         </w:rPr>
       </w:pPr>
-      <w:bookmarkStart w:id="0" w:name="_GoBack"/>
-      <w:bookmarkEnd w:id="0"/>
     </w:p>
     <w:p>
       <w:pPr>
@@ -733,7 +731,37 @@
         <w:rPr>
           <w:lang w:val="en-US"/>
         </w:rPr>
-        <w:t>software is distributed free of charge under the MIT license (</w:t>
+        <w:t>software</w:t>
+      </w:r>
+      <w:r>
+        <w:rPr>
+          <w:lang w:val="en-US"/>
+        </w:rPr>
+        <w:t xml:space="preserve"> (</w:t>
+      </w:r>
+      <w:r>
+        <w:rPr>
+          <w:lang w:val="en-US"/>
+        </w:rPr>
+        <w:t xml:space="preserve">available at </w:t>
+      </w:r>
+      <w:r>
+        <w:rPr>
+          <w:lang w:val="en-US"/>
+        </w:rPr>
+        <w:t>https://github.com/sharksmhi/gismo_gui_tkinter</w:t>
+      </w:r>
+      <w:r>
+        <w:rPr>
+          <w:lang w:val="en-US"/>
+        </w:rPr>
+        <w:t>)</w:t>
+      </w:r>
+      <w:r>
+        <w:rPr>
+          <w:lang w:val="en-US"/>
+        </w:rPr>
+        <w:t xml:space="preserve"> is distributed free of charge under the MIT license (</w:t>
       </w:r>
       <w:r>
         <w:rPr>
@@ -2337,7 +2365,41 @@
         <w:rPr>
           <w:lang w:val="en-US"/>
         </w:rPr>
-        <w:t>Here follows an example on how to set and display flags, using the test file Asko_33022.txt. A zoom in on the first days on the Oxygen parameter from this file:</w:t>
+        <w:t xml:space="preserve">Here follows an example on how to set and display flags, using the test file </w:t>
+      </w:r>
+      <w:r>
+        <w:rPr>
+          <w:lang w:val="en-US"/>
+        </w:rPr>
+        <w:t>data/</w:t>
+      </w:r>
+      <w:proofErr w:type="spellStart"/>
+      <w:r>
+        <w:rPr>
+          <w:lang w:val="en-US"/>
+        </w:rPr>
+        <w:t>example_files</w:t>
+      </w:r>
+      <w:proofErr w:type="spellEnd"/>
+      <w:r>
+        <w:rPr>
+          <w:lang w:val="en-US"/>
+        </w:rPr>
+        <w:t>/</w:t>
+      </w:r>
+      <w:r>
+        <w:rPr>
+          <w:lang w:val="en-US"/>
+        </w:rPr>
+        <w:t>Asko_33022.txt. A zoom in on</w:t>
+      </w:r>
+      <w:bookmarkStart w:id="0" w:name="_GoBack"/>
+      <w:bookmarkEnd w:id="0"/>
+      <w:r>
+        <w:rPr>
+          <w:lang w:val="en-US"/>
+        </w:rPr>
+        <w:t xml:space="preserve"> the first days on the Oxygen parameter from this file:</w:t>
       </w:r>
     </w:p>
     <w:p>
@@ -6336,7 +6398,7 @@
 </file>
 
 <file path=customXml/itemProps1.xml><?xml version="1.0" encoding="utf-8"?>
-<ds:datastoreItem xmlns:ds="http://schemas.openxmlformats.org/officeDocument/2006/customXml" ds:itemID="{9D6773E8-47AC-458A-920E-151477D4A276}">
+<ds:datastoreItem xmlns:ds="http://schemas.openxmlformats.org/officeDocument/2006/customXml" ds:itemID="{43D1C6ED-E3E0-4C7F-8E36-300D00677C5C}">
   <ds:schemaRefs>
     <ds:schemaRef ds:uri="http://schemas.openxmlformats.org/officeDocument/2006/bibliography"/>
   </ds:schemaRefs>
